--- a/3ο παραδοτέο/Use-Cases v0.2.docx
+++ b/3ο παραδοτέο/Use-Cases v0.2.docx
@@ -1477,18 +1477,7 @@
           <w14:ligatures w14:val="none"/>
         </w:rPr>
         <w:lastRenderedPageBreak/>
-        <w:t>Το σύστημα δίνει τη δυνατότητα στο χ</w:t>
-      </w:r>
-      <w:bookmarkStart w:id="0" w:name="_GoBack"/>
-      <w:bookmarkEnd w:id="0"/>
-      <w:r>
-        <w:rPr>
-          <w:rFonts w:ascii="Times New Roman" w:eastAsia="Times New Roman" w:hAnsi="Times New Roman" w:cs="Times New Roman"/>
-          <w:kern w:val="0"/>
-          <w:lang w:eastAsia="el-GR"/>
-          <w14:ligatures w14:val="none"/>
-        </w:rPr>
-        <w:t>ρήστη να αποθηκεύσει το πλάνου ταξιδιού στην προσωπική του βιβλιοθήκη.</w:t>
+        <w:t>Το σύστημα δίνει τη δυνατότητα στο χρήστη να αποθηκεύσει το πλάνου ταξιδιού στην προσωπική του βιβλιοθήκη.</w:t>
       </w:r>
     </w:p>
     <w:p>
@@ -2298,6 +2287,15 @@
         </w:rPr>
         <w:t>Η εφαρμογή επεξεργάζεται τα στοιχεία που εισήχθησαν και τα ελέγχει</w:t>
       </w:r>
+      <w:r>
+        <w:rPr>
+          <w:rFonts w:ascii="Times New Roman" w:eastAsia="Times New Roman" w:hAnsi="Times New Roman" w:cs="Times New Roman"/>
+          <w:kern w:val="0"/>
+          <w:lang w:eastAsia="el-GR"/>
+          <w14:ligatures w14:val="none"/>
+        </w:rPr>
+        <w:t>.</w:t>
+      </w:r>
     </w:p>
     <w:p>
       <w:pPr>
@@ -2696,6 +2694,92 @@
     </w:p>
     <w:p>
       <w:pPr>
+        <w:pStyle w:val="ListParagraph"/>
+        <w:numPr>
+          <w:ilvl w:val="0"/>
+          <w:numId w:val="24"/>
+        </w:numPr>
+        <w:spacing w:before="60" w:after="0" w:line="240" w:lineRule="auto"/>
+        <w:jc w:val="both"/>
+        <w:rPr>
+          <w:rFonts w:ascii="Times New Roman" w:eastAsia="Times New Roman" w:hAnsi="Times New Roman" w:cs="Times New Roman"/>
+          <w:b/>
+          <w:bCs/>
+          <w:color w:val="FF0000"/>
+          <w:kern w:val="0"/>
+          <w:lang w:eastAsia="el-GR"/>
+          <w14:ligatures w14:val="none"/>
+        </w:rPr>
+      </w:pPr>
+      <w:r>
+        <w:rPr>
+          <w:rFonts w:ascii="Times New Roman" w:eastAsia="Times New Roman" w:hAnsi="Times New Roman" w:cs="Times New Roman"/>
+          <w:color w:val="FF0000"/>
+          <w:kern w:val="0"/>
+          <w:lang w:eastAsia="el-GR"/>
+          <w14:ligatures w14:val="none"/>
+        </w:rPr>
+        <w:t>Το σύστημα δίνει τη δυνατότητα στο χρήστη να αποθηκεύσει το πλάνου ταξιδιού στην προσωπική του βιβλιοθήκη.</w:t>
+      </w:r>
+    </w:p>
+    <w:p>
+      <w:pPr>
+        <w:pStyle w:val="ListParagraph"/>
+        <w:numPr>
+          <w:ilvl w:val="0"/>
+          <w:numId w:val="24"/>
+        </w:numPr>
+        <w:spacing w:before="60" w:after="0" w:line="240" w:lineRule="auto"/>
+        <w:jc w:val="both"/>
+        <w:rPr>
+          <w:rFonts w:ascii="Times New Roman" w:eastAsia="Times New Roman" w:hAnsi="Times New Roman" w:cs="Times New Roman"/>
+          <w:color w:val="FF0000"/>
+          <w:kern w:val="0"/>
+          <w:lang w:eastAsia="el-GR"/>
+          <w14:ligatures w14:val="none"/>
+        </w:rPr>
+      </w:pPr>
+      <w:r>
+        <w:rPr>
+          <w:rFonts w:ascii="Times New Roman" w:eastAsia="Times New Roman" w:hAnsi="Times New Roman" w:cs="Times New Roman"/>
+          <w:color w:val="FF0000"/>
+          <w:kern w:val="0"/>
+          <w:lang w:eastAsia="el-GR"/>
+          <w14:ligatures w14:val="none"/>
+        </w:rPr>
+        <w:t>Ο χρήστης επιλέγει αν το πλάνο που σχεδίασε θα εμφανίζεται δημόσια, μόνο στους φίλους του ή μόνο στον εαυτό του.</w:t>
+      </w:r>
+    </w:p>
+    <w:p>
+      <w:pPr>
+        <w:pStyle w:val="ListParagraph"/>
+        <w:numPr>
+          <w:ilvl w:val="0"/>
+          <w:numId w:val="24"/>
+        </w:numPr>
+        <w:spacing w:before="60" w:after="0" w:line="240" w:lineRule="auto"/>
+        <w:jc w:val="both"/>
+        <w:rPr>
+          <w:rFonts w:ascii="Times New Roman" w:eastAsia="Times New Roman" w:hAnsi="Times New Roman" w:cs="Times New Roman"/>
+          <w:color w:val="FF0000"/>
+          <w:kern w:val="0"/>
+          <w:lang w:eastAsia="el-GR"/>
+          <w14:ligatures w14:val="none"/>
+        </w:rPr>
+      </w:pPr>
+      <w:r>
+        <w:rPr>
+          <w:rFonts w:ascii="Times New Roman" w:eastAsia="Times New Roman" w:hAnsi="Times New Roman" w:cs="Times New Roman"/>
+          <w:color w:val="FF0000"/>
+          <w:kern w:val="0"/>
+          <w:lang w:eastAsia="el-GR"/>
+          <w14:ligatures w14:val="none"/>
+        </w:rPr>
+        <w:t>Το πλάνο δημοσιεύεται στην εφαρμογή.</w:t>
+      </w:r>
+    </w:p>
+    <w:p>
+      <w:pPr>
         <w:spacing w:before="60" w:after="0" w:line="240" w:lineRule="auto"/>
         <w:jc w:val="both"/>
         <w:rPr>
@@ -3054,7 +3138,75 @@
           <w:lang w:eastAsia="el-GR"/>
           <w14:ligatures w14:val="none"/>
         </w:rPr>
-        <w:t>Η εφαρμογή ανατροφοδοτεί το χρήστη στη σελίδα διαμόρφωσης πλάνου όπου μπορεί να δει και να διαμορφώσει τις λεπτομέρειες του πλήρες πλάνου ταξιδιού.</w:t>
+        <w:t>Η εφαρμογή ανατροφοδοτεί το χρήστη στη σελίδα διαμόρφωσης π</w:t>
+      </w:r>
+      <w:r>
+        <w:rPr>
+          <w:rFonts w:ascii="Times New Roman" w:eastAsia="Times New Roman" w:hAnsi="Times New Roman" w:cs="Times New Roman"/>
+          <w:kern w:val="0"/>
+          <w:lang w:eastAsia="el-GR"/>
+          <w14:ligatures w14:val="none"/>
+        </w:rPr>
+        <w:t>λάνου</w:t>
+      </w:r>
+      <w:r>
+        <w:rPr>
+          <w:rFonts w:ascii="Times New Roman" w:eastAsia="Times New Roman" w:hAnsi="Times New Roman" w:cs="Times New Roman"/>
+          <w:kern w:val="0"/>
+          <w:lang w:eastAsia="el-GR"/>
+          <w14:ligatures w14:val="none"/>
+        </w:rPr>
+        <w:t>.</w:t>
+      </w:r>
+    </w:p>
+    <w:p>
+      <w:pPr>
+        <w:pStyle w:val="ListParagraph"/>
+        <w:numPr>
+          <w:ilvl w:val="0"/>
+          <w:numId w:val="8"/>
+        </w:numPr>
+        <w:spacing w:before="60" w:after="0" w:line="240" w:lineRule="auto"/>
+        <w:jc w:val="both"/>
+        <w:rPr>
+          <w:rFonts w:ascii="Times New Roman" w:eastAsia="Times New Roman" w:hAnsi="Times New Roman" w:cs="Times New Roman"/>
+          <w:b/>
+          <w:bCs/>
+          <w:color w:val="FF0000"/>
+          <w:kern w:val="0"/>
+          <w:lang w:eastAsia="el-GR"/>
+          <w14:ligatures w14:val="none"/>
+        </w:rPr>
+      </w:pPr>
+      <w:r>
+        <w:rPr>
+          <w:rFonts w:ascii="Times New Roman" w:eastAsia="Times New Roman" w:hAnsi="Times New Roman" w:cs="Times New Roman"/>
+          <w:color w:val="FF0000"/>
+          <w:kern w:val="0"/>
+          <w:lang w:eastAsia="el-GR"/>
+          <w14:ligatures w14:val="none"/>
+        </w:rPr>
+        <w:t xml:space="preserve">Ο χρήστης </w:t>
+      </w:r>
+      <w:r>
+        <w:rPr>
+          <w:rFonts w:ascii="Times New Roman" w:eastAsia="Times New Roman" w:hAnsi="Times New Roman" w:cs="Times New Roman"/>
+          <w:color w:val="FF0000"/>
+          <w:kern w:val="0"/>
+          <w:lang w:eastAsia="el-GR"/>
+          <w14:ligatures w14:val="none"/>
+        </w:rPr>
+        <w:t>μπορεί να δει και να διαμορφώσει τις λεπτομέρειες του πλήρες πλάνου ταξιδιού</w:t>
+      </w:r>
+      <w:r>
+        <w:rPr>
+          <w:rFonts w:ascii="Times New Roman" w:eastAsia="Times New Roman" w:hAnsi="Times New Roman" w:cs="Times New Roman"/>
+          <w:color w:val="FF0000"/>
+          <w:kern w:val="0"/>
+          <w:lang w:eastAsia="el-GR"/>
+          <w14:ligatures w14:val="none"/>
+        </w:rPr>
+        <w:t>.</w:t>
       </w:r>
     </w:p>
     <w:p>
@@ -3294,11 +3446,23 @@
           <w:rFonts w:ascii="Times New Roman" w:eastAsia="Times New Roman" w:hAnsi="Times New Roman" w:cs="Times New Roman"/>
           <w:b/>
           <w:bCs/>
-          <w:kern w:val="0"/>
-          <w:lang w:eastAsia="el-GR"/>
-          <w14:ligatures w14:val="none"/>
-        </w:rPr>
-        <w:t>4.</w:t>
+          <w:color w:val="FF0000"/>
+          <w:kern w:val="0"/>
+          <w:lang w:eastAsia="el-GR"/>
+          <w14:ligatures w14:val="none"/>
+        </w:rPr>
+        <w:t>5</w:t>
+      </w:r>
+      <w:r>
+        <w:rPr>
+          <w:rFonts w:ascii="Times New Roman" w:eastAsia="Times New Roman" w:hAnsi="Times New Roman" w:cs="Times New Roman"/>
+          <w:b/>
+          <w:bCs/>
+          <w:kern w:val="0"/>
+          <w:lang w:eastAsia="el-GR"/>
+          <w14:ligatures w14:val="none"/>
+        </w:rPr>
+        <w:t>.</w:t>
       </w:r>
       <w:r>
         <w:rPr>
@@ -3584,6 +3748,7 @@
           <w:lang w:eastAsia="el-GR"/>
           <w14:ligatures w14:val="none"/>
         </w:rPr>
+        <w:lastRenderedPageBreak/>
         <w:t>Η εφαρμογή ανατροφοδοτεί το χρήστη στη σελίδα διαμόρφωσης πλάνου όπου μπορεί να δει και να διαμορφώσει τις λεπτομέρειες του πλήρες πλάνου ταξιδιού.</w:t>
       </w:r>
     </w:p>
@@ -3596,7 +3761,7 @@
           <w:b/>
           <w:bCs/>
           <w:kern w:val="0"/>
-          <w:lang w:val="en-US" w:eastAsia="el-GR"/>
+          <w:lang w:eastAsia="el-GR"/>
           <w14:ligatures w14:val="none"/>
         </w:rPr>
       </w:pPr>
@@ -3684,7 +3849,6 @@
           <w:lang w:eastAsia="el-GR"/>
           <w14:ligatures w14:val="none"/>
         </w:rPr>
-        <w:lastRenderedPageBreak/>
         <w:t>Η εφαρμογή ανακατευθύνει τον χρήστη στην σελίδα δημιουργίας λογαριασμού.</w:t>
       </w:r>
     </w:p>
@@ -5026,7 +5190,6 @@
           <w:lang w:eastAsia="el-GR"/>
           <w14:ligatures w14:val="none"/>
         </w:rPr>
-        <w:lastRenderedPageBreak/>
         <w:t>Εναλλακτική ροή 1:</w:t>
       </w:r>
     </w:p>
@@ -5859,18 +6022,23 @@
         <w:jc w:val="both"/>
         <w:rPr>
           <w:rFonts w:ascii="Times New Roman" w:eastAsia="Times New Roman" w:hAnsi="Times New Roman" w:cs="Times New Roman"/>
-          <w:kern w:val="0"/>
-          <w:lang w:eastAsia="el-GR"/>
-          <w14:ligatures w14:val="none"/>
-        </w:rPr>
-      </w:pPr>
-      <w:r>
-        <w:rPr>
-          <w:rFonts w:ascii="Times New Roman" w:eastAsia="Times New Roman" w:hAnsi="Times New Roman" w:cs="Times New Roman"/>
-          <w:kern w:val="0"/>
-          <w:lang w:eastAsia="el-GR"/>
-          <w14:ligatures w14:val="none"/>
-        </w:rPr>
+          <w:strike/>
+          <w:color w:val="FF0000"/>
+          <w:kern w:val="0"/>
+          <w:lang w:eastAsia="el-GR"/>
+          <w14:ligatures w14:val="none"/>
+        </w:rPr>
+      </w:pPr>
+      <w:r>
+        <w:rPr>
+          <w:rFonts w:ascii="Times New Roman" w:eastAsia="Times New Roman" w:hAnsi="Times New Roman" w:cs="Times New Roman"/>
+          <w:strike/>
+          <w:color w:val="FF0000"/>
+          <w:kern w:val="0"/>
+          <w:lang w:eastAsia="el-GR"/>
+          <w14:ligatures w14:val="none"/>
+        </w:rPr>
+        <w:lastRenderedPageBreak/>
         <w:t>Το σύστημα προσφέρει επιλογές ταξιδιωτικής ασφάλισης ή προστασίας ακύρωσης όπου διατίθενται με ή χωρίς χρέωση.</w:t>
       </w:r>
     </w:p>
@@ -5963,14 +6131,18 @@
         <w:jc w:val="both"/>
         <w:rPr>
           <w:rFonts w:ascii="Times New Roman" w:eastAsia="Times New Roman" w:hAnsi="Times New Roman" w:cs="Times New Roman"/>
-          <w:kern w:val="0"/>
-          <w:lang w:eastAsia="el-GR"/>
-          <w14:ligatures w14:val="none"/>
-        </w:rPr>
-      </w:pPr>
-      <w:r>
-        <w:rPr>
-          <w:rFonts w:ascii="Times New Roman" w:eastAsia="Times New Roman" w:hAnsi="Times New Roman" w:cs="Times New Roman"/>
+          <w:strike/>
+          <w:color w:val="FF0000"/>
+          <w:kern w:val="0"/>
+          <w:lang w:eastAsia="el-GR"/>
+          <w14:ligatures w14:val="none"/>
+        </w:rPr>
+      </w:pPr>
+      <w:r>
+        <w:rPr>
+          <w:rFonts w:ascii="Times New Roman" w:eastAsia="Times New Roman" w:hAnsi="Times New Roman" w:cs="Times New Roman"/>
+          <w:strike/>
+          <w:color w:val="FF0000"/>
           <w:kern w:val="0"/>
           <w:lang w:eastAsia="el-GR"/>
           <w14:ligatures w14:val="none"/>
@@ -6001,7 +6173,6 @@
           <w:lang w:eastAsia="el-GR"/>
           <w14:ligatures w14:val="none"/>
         </w:rPr>
-        <w:lastRenderedPageBreak/>
         <w:t>Το σύστημα ενημερώνει το ημερολόγιο του χρήστη για να διασφαλίσει ότι οι κρατήσεις του συγχρονίζονται με το πρόγραμμά του.</w:t>
       </w:r>
     </w:p>
@@ -6028,12 +6199,299 @@
           <w:lang w:eastAsia="el-GR"/>
           <w14:ligatures w14:val="none"/>
         </w:rPr>
+        <w:t>Το σύστημα παρέχει ειδοποιήσεις στον χρήστη σχετικά με τυχόν αλλαγές ή ενημερώσεις στις κρατήσεις του, όπως καθυστερήσεις ή ακυρώσεις πτήσεων.</w:t>
+      </w:r>
+    </w:p>
+    <w:p>
+      <w:pPr>
+        <w:pStyle w:val="ListParagraph"/>
+        <w:numPr>
+          <w:ilvl w:val="0"/>
+          <w:numId w:val="27"/>
+        </w:numPr>
+        <w:spacing w:before="60" w:after="0" w:line="240" w:lineRule="auto"/>
+        <w:jc w:val="both"/>
+        <w:rPr>
+          <w:rFonts w:ascii="Times New Roman" w:eastAsia="Times New Roman" w:hAnsi="Times New Roman" w:cs="Times New Roman"/>
+          <w:kern w:val="0"/>
+          <w:lang w:eastAsia="el-GR"/>
+          <w14:ligatures w14:val="none"/>
+        </w:rPr>
+      </w:pPr>
+      <w:r>
+        <w:rPr>
+          <w:rFonts w:ascii="Times New Roman" w:eastAsia="Times New Roman" w:hAnsi="Times New Roman" w:cs="Times New Roman"/>
+          <w:kern w:val="0"/>
+          <w:lang w:eastAsia="el-GR"/>
+          <w14:ligatures w14:val="none"/>
+        </w:rPr>
+        <w:t>Στο τέλος του ταξιδιού, το σύστημα αρχειοθετεί τις κρατήσεις και είναι διαθέσιμες στη σελίδα του αναλυτικού πλάνου του ταξιδιού.</w:t>
+      </w:r>
+    </w:p>
+    <w:p>
+      <w:pPr>
+        <w:spacing w:before="60" w:after="0" w:line="240" w:lineRule="auto"/>
+        <w:jc w:val="both"/>
+        <w:rPr>
+          <w:rFonts w:ascii="Times New Roman" w:eastAsia="Times New Roman" w:hAnsi="Times New Roman" w:cs="Times New Roman"/>
+          <w:kern w:val="0"/>
+          <w:lang w:eastAsia="el-GR"/>
+          <w14:ligatures w14:val="none"/>
+        </w:rPr>
+      </w:pPr>
+    </w:p>
+    <w:p>
+      <w:pPr>
+        <w:spacing w:before="60" w:after="0" w:line="240" w:lineRule="auto"/>
+        <w:jc w:val="both"/>
+        <w:rPr>
+          <w:rFonts w:ascii="Times New Roman" w:eastAsia="Times New Roman" w:hAnsi="Times New Roman" w:cs="Times New Roman"/>
+          <w:b/>
+          <w:bCs/>
+          <w:kern w:val="0"/>
+          <w:lang w:eastAsia="el-GR"/>
+          <w14:ligatures w14:val="none"/>
+        </w:rPr>
+      </w:pPr>
+      <w:r>
+        <w:rPr>
+          <w:rFonts w:ascii="Times New Roman" w:eastAsia="Times New Roman" w:hAnsi="Times New Roman" w:cs="Times New Roman"/>
+          <w:b/>
+          <w:bCs/>
+          <w:kern w:val="0"/>
+          <w:lang w:eastAsia="el-GR"/>
+          <w14:ligatures w14:val="none"/>
+        </w:rPr>
+        <w:t xml:space="preserve"> Ενναλακτική ροή 1:</w:t>
+      </w:r>
+    </w:p>
+    <w:p>
+      <w:pPr>
+        <w:pStyle w:val="ListParagraph"/>
+        <w:numPr>
+          <w:ilvl w:val="0"/>
+          <w:numId w:val="26"/>
+        </w:numPr>
+        <w:spacing w:before="60" w:after="0" w:line="240" w:lineRule="auto"/>
+        <w:jc w:val="both"/>
+        <w:rPr>
+          <w:rFonts w:ascii="Times New Roman" w:eastAsia="Times New Roman" w:hAnsi="Times New Roman" w:cs="Times New Roman"/>
+          <w:b/>
+          <w:bCs/>
+          <w:kern w:val="0"/>
+          <w:lang w:eastAsia="el-GR"/>
+          <w14:ligatures w14:val="none"/>
+        </w:rPr>
+      </w:pPr>
+      <w:r>
+        <w:rPr>
+          <w:rFonts w:ascii="Times New Roman" w:eastAsia="Times New Roman" w:hAnsi="Times New Roman" w:cs="Times New Roman"/>
+          <w:bCs/>
+          <w:kern w:val="0"/>
+          <w:lang w:eastAsia="el-GR"/>
+          <w14:ligatures w14:val="none"/>
+        </w:rPr>
+        <w:t xml:space="preserve">Το σύστημα ειδοποιεί τον χρήστη για κάποια αλλαγή ή ακύρωση στις κρατήσεις που έχει πραγματοποιήσει, οι οποίες προέρχονται από τον </w:t>
+      </w:r>
+      <w:proofErr w:type="spellStart"/>
+      <w:r>
+        <w:rPr>
+          <w:rFonts w:ascii="Times New Roman" w:eastAsia="Times New Roman" w:hAnsi="Times New Roman" w:cs="Times New Roman"/>
+          <w:bCs/>
+          <w:kern w:val="0"/>
+          <w:lang w:eastAsia="el-GR"/>
+          <w14:ligatures w14:val="none"/>
+        </w:rPr>
+        <w:t>πάροχο</w:t>
+      </w:r>
+      <w:proofErr w:type="spellEnd"/>
+      <w:r>
+        <w:rPr>
+          <w:rFonts w:ascii="Times New Roman" w:eastAsia="Times New Roman" w:hAnsi="Times New Roman" w:cs="Times New Roman"/>
+          <w:bCs/>
+          <w:kern w:val="0"/>
+          <w:lang w:eastAsia="el-GR"/>
+          <w14:ligatures w14:val="none"/>
+        </w:rPr>
+        <w:t>.</w:t>
+      </w:r>
+    </w:p>
+    <w:p>
+      <w:pPr>
+        <w:pStyle w:val="ListParagraph"/>
+        <w:spacing w:before="60" w:after="0" w:line="240" w:lineRule="auto"/>
+        <w:ind w:left="643"/>
+        <w:jc w:val="both"/>
+        <w:rPr>
+          <w:rFonts w:ascii="Times New Roman" w:eastAsia="Times New Roman" w:hAnsi="Times New Roman" w:cs="Times New Roman"/>
+          <w:b/>
+          <w:bCs/>
+          <w:kern w:val="0"/>
+          <w:lang w:eastAsia="el-GR"/>
+          <w14:ligatures w14:val="none"/>
+        </w:rPr>
+      </w:pPr>
+    </w:p>
+    <w:p>
+      <w:pPr>
+        <w:pStyle w:val="ListParagraph"/>
+        <w:numPr>
+          <w:ilvl w:val="0"/>
+          <w:numId w:val="28"/>
+        </w:numPr>
+        <w:spacing w:before="60" w:after="0" w:line="240" w:lineRule="auto"/>
+        <w:jc w:val="both"/>
+        <w:rPr>
+          <w:rFonts w:ascii="Times New Roman" w:eastAsia="Times New Roman" w:hAnsi="Times New Roman" w:cs="Times New Roman"/>
+          <w:b/>
+          <w:bCs/>
+          <w:kern w:val="0"/>
+          <w:lang w:eastAsia="el-GR"/>
+          <w14:ligatures w14:val="none"/>
+        </w:rPr>
+      </w:pPr>
+      <w:r>
+        <w:rPr>
+          <w:rFonts w:ascii="Times New Roman" w:eastAsia="Times New Roman" w:hAnsi="Times New Roman" w:cs="Times New Roman"/>
+          <w:bCs/>
+          <w:kern w:val="0"/>
+          <w:lang w:eastAsia="el-GR"/>
+          <w14:ligatures w14:val="none"/>
+        </w:rPr>
+        <w:t>Το σύστημα προτείνει στον χρήστη άλλες πτήσεις ή ξενοδοχεία αντίστοιχα για τις ημερομηνίες που είχε επιλέξει.</w:t>
+      </w:r>
+    </w:p>
+    <w:p>
+      <w:pPr>
+        <w:pStyle w:val="ListParagraph"/>
+        <w:numPr>
+          <w:ilvl w:val="0"/>
+          <w:numId w:val="28"/>
+        </w:numPr>
+        <w:spacing w:before="60" w:after="0" w:line="240" w:lineRule="auto"/>
+        <w:jc w:val="both"/>
+        <w:rPr>
+          <w:rFonts w:ascii="Times New Roman" w:eastAsia="Times New Roman" w:hAnsi="Times New Roman" w:cs="Times New Roman"/>
+          <w:b/>
+          <w:bCs/>
+          <w:kern w:val="0"/>
+          <w:lang w:eastAsia="el-GR"/>
+          <w14:ligatures w14:val="none"/>
+        </w:rPr>
+      </w:pPr>
+      <w:r>
+        <w:rPr>
+          <w:rFonts w:ascii="Times New Roman" w:eastAsia="Times New Roman" w:hAnsi="Times New Roman" w:cs="Times New Roman"/>
+          <w:bCs/>
+          <w:kern w:val="0"/>
+          <w:lang w:eastAsia="el-GR"/>
+          <w14:ligatures w14:val="none"/>
+        </w:rPr>
+        <w:t>Ο χρήστης επιλέγει κάτι από τα προτεινόμενα ή προχωράει στην τροποποίηση του πλάνου του.</w:t>
+      </w:r>
+      <w:bookmarkStart w:id="0" w:name="_GoBack"/>
+      <w:bookmarkEnd w:id="0"/>
+    </w:p>
+    <w:p>
+      <w:pPr>
+        <w:pStyle w:val="ListParagraph"/>
+        <w:numPr>
+          <w:ilvl w:val="0"/>
+          <w:numId w:val="28"/>
+        </w:numPr>
+        <w:spacing w:before="60" w:after="0" w:line="240" w:lineRule="auto"/>
+        <w:jc w:val="both"/>
+        <w:rPr>
+          <w:rFonts w:ascii="Times New Roman" w:eastAsia="Times New Roman" w:hAnsi="Times New Roman" w:cs="Times New Roman"/>
+          <w:b/>
+          <w:bCs/>
+          <w:kern w:val="0"/>
+          <w:lang w:eastAsia="el-GR"/>
+          <w14:ligatures w14:val="none"/>
+        </w:rPr>
+      </w:pPr>
+      <w:r>
+        <w:rPr>
+          <w:rFonts w:ascii="Times New Roman" w:eastAsia="Times New Roman" w:hAnsi="Times New Roman" w:cs="Times New Roman"/>
+          <w:bCs/>
+          <w:kern w:val="0"/>
+          <w:lang w:eastAsia="el-GR"/>
+          <w14:ligatures w14:val="none"/>
+        </w:rPr>
+        <w:t>Οι αλλαγές αποθηκεύονται και το σύστημα ενημερώνεται για τις νέες τροποποιήσεις.</w:t>
+      </w:r>
+    </w:p>
+    <w:p>
+      <w:pPr>
+        <w:spacing w:before="60" w:after="0" w:line="240" w:lineRule="auto"/>
+        <w:jc w:val="both"/>
+        <w:rPr>
+          <w:rFonts w:ascii="Times New Roman" w:eastAsia="Times New Roman" w:hAnsi="Times New Roman" w:cs="Times New Roman"/>
+          <w:b/>
+          <w:bCs/>
+          <w:color w:val="FF0000"/>
+          <w:kern w:val="0"/>
+          <w:lang w:eastAsia="el-GR"/>
+          <w14:ligatures w14:val="none"/>
+        </w:rPr>
+      </w:pPr>
+      <w:r>
+        <w:rPr>
+          <w:rFonts w:ascii="Times New Roman" w:eastAsia="Times New Roman" w:hAnsi="Times New Roman" w:cs="Times New Roman"/>
+          <w:b/>
+          <w:bCs/>
+          <w:color w:val="FF0000"/>
+          <w:kern w:val="0"/>
+          <w:lang w:eastAsia="el-GR"/>
+          <w14:ligatures w14:val="none"/>
+        </w:rPr>
+        <w:t>Ενναλακτική ροή 2</w:t>
+      </w:r>
+      <w:r>
+        <w:rPr>
+          <w:rFonts w:ascii="Times New Roman" w:eastAsia="Times New Roman" w:hAnsi="Times New Roman" w:cs="Times New Roman"/>
+          <w:b/>
+          <w:bCs/>
+          <w:color w:val="FF0000"/>
+          <w:kern w:val="0"/>
+          <w:lang w:eastAsia="el-GR"/>
+          <w14:ligatures w14:val="none"/>
+        </w:rPr>
+        <w:t>:</w:t>
+      </w:r>
+    </w:p>
+    <w:p>
+      <w:pPr>
+        <w:pStyle w:val="ListParagraph"/>
+        <w:numPr>
+          <w:ilvl w:val="0"/>
+          <w:numId w:val="44"/>
+        </w:numPr>
+        <w:spacing w:before="60" w:after="0" w:line="240" w:lineRule="auto"/>
+        <w:jc w:val="both"/>
+        <w:rPr>
+          <w:rFonts w:ascii="Times New Roman" w:eastAsia="Times New Roman" w:hAnsi="Times New Roman" w:cs="Times New Roman"/>
+          <w:color w:val="FF0000"/>
+          <w:kern w:val="0"/>
+          <w:lang w:eastAsia="el-GR"/>
+          <w14:ligatures w14:val="none"/>
+        </w:rPr>
+      </w:pPr>
+      <w:r>
+        <w:rPr>
+          <w:rFonts w:ascii="Times New Roman" w:eastAsia="Times New Roman" w:hAnsi="Times New Roman" w:cs="Times New Roman"/>
+          <w:color w:val="FF0000"/>
+          <w:kern w:val="0"/>
+          <w:lang w:eastAsia="el-GR"/>
+          <w14:ligatures w14:val="none"/>
+        </w:rPr>
         <w:t xml:space="preserve">Ο χρήστης μπορεί να κάνει αλλαγές στις κρατήσεις του, όπως ενημέρωση των ημερομηνιών ταξιδιού ή μετάβαση σε διαφορετικό ξενοδοχείο ή </w:t>
       </w:r>
       <w:proofErr w:type="spellStart"/>
       <w:r>
         <w:rPr>
           <w:rFonts w:ascii="Times New Roman" w:eastAsia="Times New Roman" w:hAnsi="Times New Roman" w:cs="Times New Roman"/>
+          <w:color w:val="FF0000"/>
           <w:kern w:val="0"/>
           <w:lang w:eastAsia="el-GR"/>
           <w14:ligatures w14:val="none"/>
@@ -6044,6 +6502,7 @@
       <w:r>
         <w:rPr>
           <w:rFonts w:ascii="Times New Roman" w:eastAsia="Times New Roman" w:hAnsi="Times New Roman" w:cs="Times New Roman"/>
+          <w:color w:val="FF0000"/>
           <w:kern w:val="0"/>
           <w:lang w:eastAsia="el-GR"/>
           <w14:ligatures w14:val="none"/>
@@ -6054,245 +6513,17 @@
     <w:p>
       <w:pPr>
         <w:pStyle w:val="ListParagraph"/>
-        <w:numPr>
-          <w:ilvl w:val="0"/>
-          <w:numId w:val="27"/>
-        </w:numPr>
-        <w:spacing w:before="60" w:after="0" w:line="240" w:lineRule="auto"/>
-        <w:jc w:val="both"/>
-        <w:rPr>
-          <w:rFonts w:ascii="Times New Roman" w:eastAsia="Times New Roman" w:hAnsi="Times New Roman" w:cs="Times New Roman"/>
-          <w:kern w:val="0"/>
-          <w:lang w:eastAsia="el-GR"/>
-          <w14:ligatures w14:val="none"/>
-        </w:rPr>
-      </w:pPr>
-      <w:r>
-        <w:rPr>
-          <w:rFonts w:ascii="Times New Roman" w:eastAsia="Times New Roman" w:hAnsi="Times New Roman" w:cs="Times New Roman"/>
-          <w:kern w:val="0"/>
-          <w:lang w:eastAsia="el-GR"/>
-          <w14:ligatures w14:val="none"/>
-        </w:rPr>
-        <w:t>Το σύστημα παρέχει ειδοποιήσεις στον χρήστη σχετικά με τυχόν αλλαγές ή ενημερώσεις στις κρατήσεις του, όπως καθυστερήσεις ή ακυρώσεις πτήσεων.</w:t>
-      </w:r>
-    </w:p>
-    <w:p>
-      <w:pPr>
-        <w:pStyle w:val="ListParagraph"/>
-        <w:numPr>
-          <w:ilvl w:val="0"/>
-          <w:numId w:val="27"/>
-        </w:numPr>
-        <w:spacing w:before="60" w:after="0" w:line="240" w:lineRule="auto"/>
-        <w:jc w:val="both"/>
-        <w:rPr>
-          <w:rFonts w:ascii="Times New Roman" w:eastAsia="Times New Roman" w:hAnsi="Times New Roman" w:cs="Times New Roman"/>
-          <w:kern w:val="0"/>
-          <w:lang w:eastAsia="el-GR"/>
-          <w14:ligatures w14:val="none"/>
-        </w:rPr>
-      </w:pPr>
-      <w:r>
-        <w:rPr>
-          <w:rFonts w:ascii="Times New Roman" w:eastAsia="Times New Roman" w:hAnsi="Times New Roman" w:cs="Times New Roman"/>
-          <w:kern w:val="0"/>
-          <w:lang w:eastAsia="el-GR"/>
-          <w14:ligatures w14:val="none"/>
-        </w:rPr>
-        <w:t>Στο τέλος του ταξιδιού, το σύστημα αρχειοθετεί τις κρατήσεις και είναι διαθέσιμες στη σελίδα του αναλυτικού πλάνου του ταξιδιού.</w:t>
-      </w:r>
-    </w:p>
-    <w:p>
-      <w:pPr>
-        <w:spacing w:before="60" w:after="0" w:line="240" w:lineRule="auto"/>
-        <w:jc w:val="both"/>
-        <w:rPr>
-          <w:rFonts w:ascii="Times New Roman" w:eastAsia="Times New Roman" w:hAnsi="Times New Roman" w:cs="Times New Roman"/>
-          <w:kern w:val="0"/>
-          <w:lang w:eastAsia="el-GR"/>
-          <w14:ligatures w14:val="none"/>
-        </w:rPr>
-      </w:pPr>
-    </w:p>
-    <w:p>
-      <w:pPr>
-        <w:spacing w:before="60" w:after="0" w:line="240" w:lineRule="auto"/>
-        <w:jc w:val="both"/>
-        <w:rPr>
-          <w:rFonts w:ascii="Times New Roman" w:eastAsia="Times New Roman" w:hAnsi="Times New Roman" w:cs="Times New Roman"/>
-          <w:b/>
-          <w:bCs/>
-          <w:kern w:val="0"/>
-          <w:lang w:eastAsia="el-GR"/>
-          <w14:ligatures w14:val="none"/>
-        </w:rPr>
-      </w:pPr>
-      <w:r>
-        <w:rPr>
-          <w:rFonts w:ascii="Times New Roman" w:eastAsia="Times New Roman" w:hAnsi="Times New Roman" w:cs="Times New Roman"/>
-          <w:b/>
-          <w:bCs/>
-          <w:kern w:val="0"/>
-          <w:lang w:eastAsia="el-GR"/>
-          <w14:ligatures w14:val="none"/>
-        </w:rPr>
-        <w:t xml:space="preserve"> Ενναλακτική ροή 1:</w:t>
-      </w:r>
-    </w:p>
-    <w:p>
-      <w:pPr>
-        <w:pStyle w:val="ListParagraph"/>
-        <w:numPr>
-          <w:ilvl w:val="0"/>
-          <w:numId w:val="26"/>
-        </w:numPr>
-        <w:spacing w:before="60" w:after="0" w:line="240" w:lineRule="auto"/>
-        <w:jc w:val="both"/>
-        <w:rPr>
-          <w:rFonts w:ascii="Times New Roman" w:eastAsia="Times New Roman" w:hAnsi="Times New Roman" w:cs="Times New Roman"/>
-          <w:b/>
-          <w:bCs/>
-          <w:kern w:val="0"/>
-          <w:lang w:eastAsia="el-GR"/>
-          <w14:ligatures w14:val="none"/>
-        </w:rPr>
-      </w:pPr>
-      <w:r>
-        <w:rPr>
-          <w:rFonts w:ascii="Times New Roman" w:eastAsia="Times New Roman" w:hAnsi="Times New Roman" w:cs="Times New Roman"/>
-          <w:bCs/>
-          <w:kern w:val="0"/>
-          <w:lang w:eastAsia="el-GR"/>
-          <w14:ligatures w14:val="none"/>
-        </w:rPr>
-        <w:t xml:space="preserve">Το σύστημα ειδοποιεί τον χρήστη για κάποια αλλαγή ή ακύρωση στις κρατήσεις που έχει πραγματοποιήσει, οι οποίες προέρχονται από τον </w:t>
-      </w:r>
-      <w:proofErr w:type="spellStart"/>
-      <w:r>
-        <w:rPr>
-          <w:rFonts w:ascii="Times New Roman" w:eastAsia="Times New Roman" w:hAnsi="Times New Roman" w:cs="Times New Roman"/>
-          <w:bCs/>
-          <w:kern w:val="0"/>
-          <w:lang w:eastAsia="el-GR"/>
-          <w14:ligatures w14:val="none"/>
-        </w:rPr>
-        <w:t>πάροχο</w:t>
-      </w:r>
-      <w:proofErr w:type="spellEnd"/>
-      <w:r>
-        <w:rPr>
-          <w:rFonts w:ascii="Times New Roman" w:eastAsia="Times New Roman" w:hAnsi="Times New Roman" w:cs="Times New Roman"/>
-          <w:bCs/>
-          <w:kern w:val="0"/>
-          <w:lang w:eastAsia="el-GR"/>
-          <w14:ligatures w14:val="none"/>
-        </w:rPr>
-        <w:t>.</w:t>
-      </w:r>
-    </w:p>
-    <w:p>
-      <w:pPr>
-        <w:pStyle w:val="ListParagraph"/>
-        <w:spacing w:before="60" w:after="0" w:line="240" w:lineRule="auto"/>
-        <w:ind w:left="643"/>
-        <w:jc w:val="both"/>
-        <w:rPr>
-          <w:rFonts w:ascii="Times New Roman" w:eastAsia="Times New Roman" w:hAnsi="Times New Roman" w:cs="Times New Roman"/>
-          <w:b/>
-          <w:bCs/>
-          <w:kern w:val="0"/>
-          <w:lang w:eastAsia="el-GR"/>
-          <w14:ligatures w14:val="none"/>
-        </w:rPr>
-      </w:pPr>
-    </w:p>
-    <w:p>
-      <w:pPr>
-        <w:pStyle w:val="ListParagraph"/>
-        <w:numPr>
-          <w:ilvl w:val="0"/>
-          <w:numId w:val="28"/>
-        </w:numPr>
-        <w:spacing w:before="60" w:after="0" w:line="240" w:lineRule="auto"/>
-        <w:jc w:val="both"/>
-        <w:rPr>
-          <w:rFonts w:ascii="Times New Roman" w:eastAsia="Times New Roman" w:hAnsi="Times New Roman" w:cs="Times New Roman"/>
-          <w:b/>
-          <w:bCs/>
-          <w:kern w:val="0"/>
-          <w:lang w:eastAsia="el-GR"/>
-          <w14:ligatures w14:val="none"/>
-        </w:rPr>
-      </w:pPr>
-      <w:r>
-        <w:rPr>
-          <w:rFonts w:ascii="Times New Roman" w:eastAsia="Times New Roman" w:hAnsi="Times New Roman" w:cs="Times New Roman"/>
-          <w:bCs/>
-          <w:kern w:val="0"/>
-          <w:lang w:eastAsia="el-GR"/>
-          <w14:ligatures w14:val="none"/>
-        </w:rPr>
-        <w:t>Το σύστημα προτείνει στον χρήστη άλλες πτήσεις ή ξενοδοχεία αντίστοιχα για τις ημερομηνίες που είχε επιλέξει.</w:t>
-      </w:r>
-    </w:p>
-    <w:p>
-      <w:pPr>
-        <w:pStyle w:val="ListParagraph"/>
-        <w:numPr>
-          <w:ilvl w:val="0"/>
-          <w:numId w:val="28"/>
-        </w:numPr>
-        <w:spacing w:before="60" w:after="0" w:line="240" w:lineRule="auto"/>
-        <w:jc w:val="both"/>
-        <w:rPr>
-          <w:rFonts w:ascii="Times New Roman" w:eastAsia="Times New Roman" w:hAnsi="Times New Roman" w:cs="Times New Roman"/>
-          <w:b/>
-          <w:bCs/>
-          <w:kern w:val="0"/>
-          <w:lang w:eastAsia="el-GR"/>
-          <w14:ligatures w14:val="none"/>
-        </w:rPr>
-      </w:pPr>
-      <w:r>
-        <w:rPr>
-          <w:rFonts w:ascii="Times New Roman" w:eastAsia="Times New Roman" w:hAnsi="Times New Roman" w:cs="Times New Roman"/>
-          <w:bCs/>
-          <w:kern w:val="0"/>
-          <w:lang w:eastAsia="el-GR"/>
-          <w14:ligatures w14:val="none"/>
-        </w:rPr>
-        <w:t>Ο χρήστης επιλέγει κάτι από τα προτεινόμενα ή προχωράει στην τροποποίηση του πλάνου του.</w:t>
-      </w:r>
-    </w:p>
-    <w:p>
-      <w:pPr>
-        <w:pStyle w:val="ListParagraph"/>
-        <w:numPr>
-          <w:ilvl w:val="0"/>
-          <w:numId w:val="28"/>
-        </w:numPr>
-        <w:spacing w:before="60" w:after="0" w:line="240" w:lineRule="auto"/>
-        <w:jc w:val="both"/>
-        <w:rPr>
-          <w:rFonts w:ascii="Times New Roman" w:eastAsia="Times New Roman" w:hAnsi="Times New Roman" w:cs="Times New Roman"/>
-          <w:b/>
-          <w:bCs/>
-          <w:kern w:val="0"/>
-          <w:lang w:eastAsia="el-GR"/>
-          <w14:ligatures w14:val="none"/>
-        </w:rPr>
-      </w:pPr>
-      <w:r>
-        <w:rPr>
-          <w:rFonts w:ascii="Times New Roman" w:eastAsia="Times New Roman" w:hAnsi="Times New Roman" w:cs="Times New Roman"/>
-          <w:bCs/>
-          <w:kern w:val="0"/>
-          <w:lang w:eastAsia="el-GR"/>
-          <w14:ligatures w14:val="none"/>
-        </w:rPr>
-        <w:t>Οι αλλαγές αποθηκεύονται και το σύστημα ενημερώνεται για τις νέες τροποποιήσεις.</w:t>
-      </w:r>
+        <w:spacing w:before="60" w:after="0" w:line="240" w:lineRule="auto"/>
+        <w:jc w:val="both"/>
+        <w:rPr>
+          <w:rFonts w:ascii="Times New Roman" w:eastAsia="Times New Roman" w:hAnsi="Times New Roman" w:cs="Times New Roman"/>
+          <w:b/>
+          <w:bCs/>
+          <w:kern w:val="0"/>
+          <w:lang w:eastAsia="el-GR"/>
+          <w14:ligatures w14:val="none"/>
+        </w:rPr>
+      </w:pPr>
     </w:p>
     <w:p/>
     <w:p>
@@ -6762,6 +6993,7 @@
           <w:lang w:eastAsia="el-GR"/>
           <w14:ligatures w14:val="none"/>
         </w:rPr>
+        <w:lastRenderedPageBreak/>
         <w:t>Η εφαρμογή εμφανίζει κάποιες προτάσεις από παρόμοια πλάνα που ίσως αρέσουν επίσης στον χρήστη.</w:t>
       </w:r>
     </w:p>
@@ -7018,7 +7250,6 @@
           <w:lang w:eastAsia="el-GR"/>
           <w14:ligatures w14:val="none"/>
         </w:rPr>
-        <w:lastRenderedPageBreak/>
         <w:t>Ο χρήστης ψάχνει στην μπάρα αναζήτησης άλλους χρήστες με βάση το όνομα χρήστη τους ή τα πλάνα που έχουν δημιουργήσει.</w:t>
       </w:r>
     </w:p>
@@ -9102,6 +9333,96 @@
     </w:lvl>
   </w:abstractNum>
   <w:abstractNum w:abstractNumId="20" w15:restartNumberingAfterBreak="0">
+    <w:nsid w:val="3D7F63E7"/>
+    <w:multiLevelType w:val="hybridMultilevel"/>
+    <w:tmpl w:val="6AD4CE4E"/>
+    <w:lvl w:ilvl="0" w:tplc="2CA05618">
+      <w:start w:val="9"/>
+      <w:numFmt w:val="decimal"/>
+      <w:lvlText w:val="%1."/>
+      <w:lvlJc w:val="left"/>
+      <w:pPr>
+        <w:ind w:left="720" w:hanging="360"/>
+      </w:pPr>
+      <w:rPr>
+        <w:rFonts w:hint="default"/>
+        <w:b/>
+      </w:rPr>
+    </w:lvl>
+    <w:lvl w:ilvl="1" w:tplc="04090019" w:tentative="1">
+      <w:start w:val="1"/>
+      <w:numFmt w:val="lowerLetter"/>
+      <w:lvlText w:val="%2."/>
+      <w:lvlJc w:val="left"/>
+      <w:pPr>
+        <w:ind w:left="1440" w:hanging="360"/>
+      </w:pPr>
+    </w:lvl>
+    <w:lvl w:ilvl="2" w:tplc="0409001B" w:tentative="1">
+      <w:start w:val="1"/>
+      <w:numFmt w:val="lowerRoman"/>
+      <w:lvlText w:val="%3."/>
+      <w:lvlJc w:val="right"/>
+      <w:pPr>
+        <w:ind w:left="2160" w:hanging="180"/>
+      </w:pPr>
+    </w:lvl>
+    <w:lvl w:ilvl="3" w:tplc="0409000F" w:tentative="1">
+      <w:start w:val="1"/>
+      <w:numFmt w:val="decimal"/>
+      <w:lvlText w:val="%4."/>
+      <w:lvlJc w:val="left"/>
+      <w:pPr>
+        <w:ind w:left="2880" w:hanging="360"/>
+      </w:pPr>
+    </w:lvl>
+    <w:lvl w:ilvl="4" w:tplc="04090019" w:tentative="1">
+      <w:start w:val="1"/>
+      <w:numFmt w:val="lowerLetter"/>
+      <w:lvlText w:val="%5."/>
+      <w:lvlJc w:val="left"/>
+      <w:pPr>
+        <w:ind w:left="3600" w:hanging="360"/>
+      </w:pPr>
+    </w:lvl>
+    <w:lvl w:ilvl="5" w:tplc="0409001B" w:tentative="1">
+      <w:start w:val="1"/>
+      <w:numFmt w:val="lowerRoman"/>
+      <w:lvlText w:val="%6."/>
+      <w:lvlJc w:val="right"/>
+      <w:pPr>
+        <w:ind w:left="4320" w:hanging="180"/>
+      </w:pPr>
+    </w:lvl>
+    <w:lvl w:ilvl="6" w:tplc="0409000F" w:tentative="1">
+      <w:start w:val="1"/>
+      <w:numFmt w:val="decimal"/>
+      <w:lvlText w:val="%7."/>
+      <w:lvlJc w:val="left"/>
+      <w:pPr>
+        <w:ind w:left="5040" w:hanging="360"/>
+      </w:pPr>
+    </w:lvl>
+    <w:lvl w:ilvl="7" w:tplc="04090019" w:tentative="1">
+      <w:start w:val="1"/>
+      <w:numFmt w:val="lowerLetter"/>
+      <w:lvlText w:val="%8."/>
+      <w:lvlJc w:val="left"/>
+      <w:pPr>
+        <w:ind w:left="5760" w:hanging="360"/>
+      </w:pPr>
+    </w:lvl>
+    <w:lvl w:ilvl="8" w:tplc="0409001B" w:tentative="1">
+      <w:start w:val="1"/>
+      <w:numFmt w:val="lowerRoman"/>
+      <w:lvlText w:val="%9."/>
+      <w:lvlJc w:val="right"/>
+      <w:pPr>
+        <w:ind w:left="6480" w:hanging="180"/>
+      </w:pPr>
+    </w:lvl>
+  </w:abstractNum>
+  <w:abstractNum w:abstractNumId="21" w15:restartNumberingAfterBreak="0">
     <w:nsid w:val="3E3B0FE8"/>
     <w:multiLevelType w:val="hybridMultilevel"/>
     <w:tmpl w:val="DF6263D4"/>
@@ -9193,7 +9514,7 @@
       </w:pPr>
     </w:lvl>
   </w:abstractNum>
-  <w:abstractNum w:abstractNumId="21" w15:restartNumberingAfterBreak="0">
+  <w:abstractNum w:abstractNumId="22" w15:restartNumberingAfterBreak="0">
     <w:nsid w:val="405C53D0"/>
     <w:multiLevelType w:val="hybridMultilevel"/>
     <w:tmpl w:val="208C07E8"/>
@@ -9279,7 +9600,7 @@
       </w:pPr>
     </w:lvl>
   </w:abstractNum>
-  <w:abstractNum w:abstractNumId="22" w15:restartNumberingAfterBreak="0">
+  <w:abstractNum w:abstractNumId="23" w15:restartNumberingAfterBreak="0">
     <w:nsid w:val="439B511B"/>
     <w:multiLevelType w:val="hybridMultilevel"/>
     <w:tmpl w:val="E56AA2DC"/>
@@ -9369,7 +9690,7 @@
       </w:pPr>
     </w:lvl>
   </w:abstractNum>
-  <w:abstractNum w:abstractNumId="23" w15:restartNumberingAfterBreak="0">
+  <w:abstractNum w:abstractNumId="24" w15:restartNumberingAfterBreak="0">
     <w:nsid w:val="47C34E82"/>
     <w:multiLevelType w:val="hybridMultilevel"/>
     <w:tmpl w:val="8EDE598C"/>
@@ -9458,7 +9779,7 @@
       </w:pPr>
     </w:lvl>
   </w:abstractNum>
-  <w:abstractNum w:abstractNumId="24" w15:restartNumberingAfterBreak="0">
+  <w:abstractNum w:abstractNumId="25" w15:restartNumberingAfterBreak="0">
     <w:nsid w:val="49E21E5C"/>
     <w:multiLevelType w:val="hybridMultilevel"/>
     <w:tmpl w:val="3BBCEB32"/>
@@ -9548,7 +9869,7 @@
       </w:pPr>
     </w:lvl>
   </w:abstractNum>
-  <w:abstractNum w:abstractNumId="25" w15:restartNumberingAfterBreak="0">
+  <w:abstractNum w:abstractNumId="26" w15:restartNumberingAfterBreak="0">
     <w:nsid w:val="4AFE46FF"/>
     <w:multiLevelType w:val="hybridMultilevel"/>
     <w:tmpl w:val="AA9825CE"/>
@@ -9638,7 +9959,7 @@
       </w:pPr>
     </w:lvl>
   </w:abstractNum>
-  <w:abstractNum w:abstractNumId="26" w15:restartNumberingAfterBreak="0">
+  <w:abstractNum w:abstractNumId="27" w15:restartNumberingAfterBreak="0">
     <w:nsid w:val="4DE1638D"/>
     <w:multiLevelType w:val="hybridMultilevel"/>
     <w:tmpl w:val="970E951A"/>
@@ -9729,7 +10050,7 @@
       </w:pPr>
     </w:lvl>
   </w:abstractNum>
-  <w:abstractNum w:abstractNumId="27" w15:restartNumberingAfterBreak="0">
+  <w:abstractNum w:abstractNumId="28" w15:restartNumberingAfterBreak="0">
     <w:nsid w:val="4EA4263E"/>
     <w:multiLevelType w:val="hybridMultilevel"/>
     <w:tmpl w:val="0B6CA758"/>
@@ -9821,7 +10142,7 @@
       </w:pPr>
     </w:lvl>
   </w:abstractNum>
-  <w:abstractNum w:abstractNumId="28" w15:restartNumberingAfterBreak="0">
+  <w:abstractNum w:abstractNumId="29" w15:restartNumberingAfterBreak="0">
     <w:nsid w:val="4F2338B1"/>
     <w:multiLevelType w:val="hybridMultilevel"/>
     <w:tmpl w:val="3A44AB7C"/>
@@ -9912,7 +10233,7 @@
       </w:pPr>
     </w:lvl>
   </w:abstractNum>
-  <w:abstractNum w:abstractNumId="29" w15:restartNumberingAfterBreak="0">
+  <w:abstractNum w:abstractNumId="30" w15:restartNumberingAfterBreak="0">
     <w:nsid w:val="50C96375"/>
     <w:multiLevelType w:val="hybridMultilevel"/>
     <w:tmpl w:val="F8BAB1BC"/>
@@ -9998,7 +10319,7 @@
       </w:pPr>
     </w:lvl>
   </w:abstractNum>
-  <w:abstractNum w:abstractNumId="30" w15:restartNumberingAfterBreak="0">
+  <w:abstractNum w:abstractNumId="31" w15:restartNumberingAfterBreak="0">
     <w:nsid w:val="52A007DD"/>
     <w:multiLevelType w:val="hybridMultilevel"/>
     <w:tmpl w:val="97063582"/>
@@ -10088,7 +10409,7 @@
       </w:pPr>
     </w:lvl>
   </w:abstractNum>
-  <w:abstractNum w:abstractNumId="31" w15:restartNumberingAfterBreak="0">
+  <w:abstractNum w:abstractNumId="32" w15:restartNumberingAfterBreak="0">
     <w:nsid w:val="54B73C75"/>
     <w:multiLevelType w:val="hybridMultilevel"/>
     <w:tmpl w:val="34E835EE"/>
@@ -10179,7 +10500,7 @@
       </w:pPr>
     </w:lvl>
   </w:abstractNum>
-  <w:abstractNum w:abstractNumId="32" w15:restartNumberingAfterBreak="0">
+  <w:abstractNum w:abstractNumId="33" w15:restartNumberingAfterBreak="0">
     <w:nsid w:val="5795426D"/>
     <w:multiLevelType w:val="hybridMultilevel"/>
     <w:tmpl w:val="FEEE78A0"/>
@@ -10270,7 +10591,7 @@
       </w:pPr>
     </w:lvl>
   </w:abstractNum>
-  <w:abstractNum w:abstractNumId="33" w15:restartNumberingAfterBreak="0">
+  <w:abstractNum w:abstractNumId="34" w15:restartNumberingAfterBreak="0">
     <w:nsid w:val="584A6941"/>
     <w:multiLevelType w:val="hybridMultilevel"/>
     <w:tmpl w:val="45A05D9E"/>
@@ -10362,7 +10683,7 @@
       </w:pPr>
     </w:lvl>
   </w:abstractNum>
-  <w:abstractNum w:abstractNumId="34" w15:restartNumberingAfterBreak="0">
+  <w:abstractNum w:abstractNumId="35" w15:restartNumberingAfterBreak="0">
     <w:nsid w:val="5BE9349C"/>
     <w:multiLevelType w:val="hybridMultilevel"/>
     <w:tmpl w:val="223A5EA0"/>
@@ -10453,7 +10774,7 @@
       </w:pPr>
     </w:lvl>
   </w:abstractNum>
-  <w:abstractNum w:abstractNumId="35" w15:restartNumberingAfterBreak="0">
+  <w:abstractNum w:abstractNumId="36" w15:restartNumberingAfterBreak="0">
     <w:nsid w:val="61B5274E"/>
     <w:multiLevelType w:val="hybridMultilevel"/>
     <w:tmpl w:val="4E2EBFFC"/>
@@ -10544,7 +10865,7 @@
       </w:pPr>
     </w:lvl>
   </w:abstractNum>
-  <w:abstractNum w:abstractNumId="36" w15:restartNumberingAfterBreak="0">
+  <w:abstractNum w:abstractNumId="37" w15:restartNumberingAfterBreak="0">
     <w:nsid w:val="64E2720F"/>
     <w:multiLevelType w:val="hybridMultilevel"/>
     <w:tmpl w:val="F7B6CA66"/>
@@ -10635,7 +10956,7 @@
       </w:pPr>
     </w:lvl>
   </w:abstractNum>
-  <w:abstractNum w:abstractNumId="37" w15:restartNumberingAfterBreak="0">
+  <w:abstractNum w:abstractNumId="38" w15:restartNumberingAfterBreak="0">
     <w:nsid w:val="66B74369"/>
     <w:multiLevelType w:val="hybridMultilevel"/>
     <w:tmpl w:val="CE2A9998"/>
@@ -10724,7 +11045,7 @@
       </w:pPr>
     </w:lvl>
   </w:abstractNum>
-  <w:abstractNum w:abstractNumId="38" w15:restartNumberingAfterBreak="0">
+  <w:abstractNum w:abstractNumId="39" w15:restartNumberingAfterBreak="0">
     <w:nsid w:val="705833EC"/>
     <w:multiLevelType w:val="hybridMultilevel"/>
     <w:tmpl w:val="644A02B0"/>
@@ -10817,7 +11138,7 @@
       </w:pPr>
     </w:lvl>
   </w:abstractNum>
-  <w:abstractNum w:abstractNumId="39" w15:restartNumberingAfterBreak="0">
+  <w:abstractNum w:abstractNumId="40" w15:restartNumberingAfterBreak="0">
     <w:nsid w:val="755E5A28"/>
     <w:multiLevelType w:val="hybridMultilevel"/>
     <w:tmpl w:val="814CC15A"/>
@@ -10906,7 +11227,7 @@
       </w:pPr>
     </w:lvl>
   </w:abstractNum>
-  <w:abstractNum w:abstractNumId="40" w15:restartNumberingAfterBreak="0">
+  <w:abstractNum w:abstractNumId="41" w15:restartNumberingAfterBreak="0">
     <w:nsid w:val="7B942410"/>
     <w:multiLevelType w:val="hybridMultilevel"/>
     <w:tmpl w:val="D55CDD5C"/>
@@ -10996,7 +11317,7 @@
       </w:pPr>
     </w:lvl>
   </w:abstractNum>
-  <w:abstractNum w:abstractNumId="41" w15:restartNumberingAfterBreak="0">
+  <w:abstractNum w:abstractNumId="42" w15:restartNumberingAfterBreak="0">
     <w:nsid w:val="7CDE1815"/>
     <w:multiLevelType w:val="hybridMultilevel"/>
     <w:tmpl w:val="2E689F54"/>
@@ -11085,7 +11406,7 @@
       </w:pPr>
     </w:lvl>
   </w:abstractNum>
-  <w:abstractNum w:abstractNumId="42" w15:restartNumberingAfterBreak="0">
+  <w:abstractNum w:abstractNumId="43" w15:restartNumberingAfterBreak="0">
     <w:nsid w:val="7FBA457C"/>
     <w:multiLevelType w:val="hybridMultilevel"/>
     <w:tmpl w:val="36BAFADA"/>
@@ -11188,22 +11509,22 @@
     <w:abstractNumId w:val="13"/>
   </w:num>
   <w:num w:numId="5">
-    <w:abstractNumId w:val="33"/>
+    <w:abstractNumId w:val="34"/>
   </w:num>
   <w:num w:numId="6">
-    <w:abstractNumId w:val="27"/>
+    <w:abstractNumId w:val="28"/>
   </w:num>
   <w:num w:numId="7">
-    <w:abstractNumId w:val="40"/>
+    <w:abstractNumId w:val="41"/>
   </w:num>
   <w:num w:numId="8">
     <w:abstractNumId w:val="5"/>
   </w:num>
   <w:num w:numId="9">
-    <w:abstractNumId w:val="25"/>
+    <w:abstractNumId w:val="26"/>
   </w:num>
   <w:num w:numId="10">
-    <w:abstractNumId w:val="21"/>
+    <w:abstractNumId w:val="22"/>
   </w:num>
   <w:num w:numId="11">
     <w:abstractNumId w:val="18"/>
@@ -11212,22 +11533,22 @@
     <w:abstractNumId w:val="3"/>
   </w:num>
   <w:num w:numId="13">
-    <w:abstractNumId w:val="30"/>
+    <w:abstractNumId w:val="31"/>
   </w:num>
   <w:num w:numId="14">
-    <w:abstractNumId w:val="24"/>
+    <w:abstractNumId w:val="25"/>
   </w:num>
   <w:num w:numId="15">
-    <w:abstractNumId w:val="26"/>
+    <w:abstractNumId w:val="27"/>
   </w:num>
   <w:num w:numId="16">
-    <w:abstractNumId w:val="42"/>
+    <w:abstractNumId w:val="43"/>
   </w:num>
   <w:num w:numId="17">
-    <w:abstractNumId w:val="22"/>
+    <w:abstractNumId w:val="23"/>
   </w:num>
   <w:num w:numId="18">
-    <w:abstractNumId w:val="31"/>
+    <w:abstractNumId w:val="32"/>
   </w:num>
   <w:num w:numId="19">
     <w:abstractNumId w:val="14"/>
@@ -11236,49 +11557,49 @@
     <w:abstractNumId w:val="11"/>
   </w:num>
   <w:num w:numId="21">
-    <w:abstractNumId w:val="20"/>
+    <w:abstractNumId w:val="21"/>
   </w:num>
   <w:num w:numId="22">
     <w:abstractNumId w:val="19"/>
   </w:num>
   <w:num w:numId="23">
-    <w:abstractNumId w:val="29"/>
+    <w:abstractNumId w:val="30"/>
   </w:num>
   <w:num w:numId="24">
-    <w:abstractNumId w:val="34"/>
+    <w:abstractNumId w:val="35"/>
   </w:num>
   <w:num w:numId="25">
-    <w:abstractNumId w:val="35"/>
+    <w:abstractNumId w:val="36"/>
   </w:num>
   <w:num w:numId="26">
     <w:abstractNumId w:val="16"/>
   </w:num>
   <w:num w:numId="27">
-    <w:abstractNumId w:val="32"/>
+    <w:abstractNumId w:val="33"/>
   </w:num>
   <w:num w:numId="28">
     <w:abstractNumId w:val="12"/>
   </w:num>
   <w:num w:numId="29">
-    <w:abstractNumId w:val="38"/>
+    <w:abstractNumId w:val="39"/>
   </w:num>
   <w:num w:numId="30">
     <w:abstractNumId w:val="6"/>
   </w:num>
   <w:num w:numId="31">
-    <w:abstractNumId w:val="23"/>
+    <w:abstractNumId w:val="24"/>
   </w:num>
   <w:num w:numId="32">
-    <w:abstractNumId w:val="28"/>
+    <w:abstractNumId w:val="29"/>
   </w:num>
   <w:num w:numId="33">
-    <w:abstractNumId w:val="41"/>
+    <w:abstractNumId w:val="42"/>
   </w:num>
   <w:num w:numId="34">
     <w:abstractNumId w:val="1"/>
   </w:num>
   <w:num w:numId="35">
-    <w:abstractNumId w:val="39"/>
+    <w:abstractNumId w:val="40"/>
   </w:num>
   <w:num w:numId="36">
     <w:abstractNumId w:val="15"/>
@@ -11287,10 +11608,10 @@
     <w:abstractNumId w:val="9"/>
   </w:num>
   <w:num w:numId="38">
-    <w:abstractNumId w:val="37"/>
+    <w:abstractNumId w:val="38"/>
   </w:num>
   <w:num w:numId="39">
-    <w:abstractNumId w:val="36"/>
+    <w:abstractNumId w:val="37"/>
   </w:num>
   <w:num w:numId="40">
     <w:abstractNumId w:val="7"/>
@@ -11303,6 +11624,9 @@
   </w:num>
   <w:num w:numId="43">
     <w:abstractNumId w:val="2"/>
+  </w:num>
+  <w:num w:numId="44">
+    <w:abstractNumId w:val="20"/>
   </w:num>
 </w:numbering>
 </file>
